--- a/temp.docx
+++ b/temp.docx
@@ -27,6 +27,12 @@
           <w:lang w:val="en-US"/>
         </w:rPr>
       </w:pPr>
+      <w:r>
+        <w:rPr>
+          <w:lang w:val="en-US"/>
+        </w:rPr>
+        <w:t>heiinsdc</w:t>
+      </w:r>
     </w:p>
     <w:p>
       <w:pPr>

--- a/temp.docx
+++ b/temp.docx
@@ -27,11 +27,26 @@
           <w:lang w:val="en-US"/>
         </w:rPr>
       </w:pPr>
+      <w:proofErr w:type="spellStart"/>
       <w:r>
         <w:rPr>
           <w:lang w:val="en-US"/>
         </w:rPr>
         <w:t>heiinsdc</w:t>
+      </w:r>
+      <w:proofErr w:type="spellEnd"/>
+    </w:p>
+    <w:p>
+      <w:pPr>
+        <w:rPr>
+          <w:lang w:val="en-US"/>
+        </w:rPr>
+      </w:pPr>
+      <w:r>
+        <w:rPr>
+          <w:lang w:val="en-US"/>
+        </w:rPr>
+        <w:t>Hello temp</w:t>
       </w:r>
     </w:p>
     <w:p>
@@ -44,8 +59,15 @@
         <w:rPr>
           <w:lang w:val="en-US"/>
         </w:rPr>
-        <w:t>Hello temp</w:t>
+        <w:t>Temp 2</w:t>
       </w:r>
+    </w:p>
+    <w:p>
+      <w:pPr>
+        <w:rPr>
+          <w:lang w:val="en-US"/>
+        </w:rPr>
+      </w:pPr>
     </w:p>
     <w:sectPr>
       <w:pgSz w:w="11906" w:h="16838"/>

--- a/temp.docx
+++ b/temp.docx
@@ -60,6 +60,19 @@
           <w:lang w:val="en-US"/>
         </w:rPr>
         <w:t>Temp 2</w:t>
+      </w:r>
+    </w:p>
+    <w:p>
+      <w:pPr>
+        <w:rPr>
+          <w:lang w:val="en-US"/>
+        </w:rPr>
+      </w:pPr>
+      <w:r>
+        <w:rPr>
+          <w:lang w:val="en-US"/>
+        </w:rPr>
+        <w:t>Temp3</w:t>
       </w:r>
     </w:p>
     <w:p>

--- a/temp.docx
+++ b/temp.docx
@@ -27,14 +27,12 @@
           <w:lang w:val="en-US"/>
         </w:rPr>
       </w:pPr>
-      <w:proofErr w:type="spellStart"/>
       <w:r>
         <w:rPr>
           <w:lang w:val="en-US"/>
         </w:rPr>
         <w:t>heiinsdc</w:t>
       </w:r>
-      <w:proofErr w:type="spellEnd"/>
     </w:p>
     <w:p>
       <w:pPr>
@@ -81,6 +79,12 @@
           <w:lang w:val="en-US"/>
         </w:rPr>
       </w:pPr>
+      <w:r>
+        <w:rPr>
+          <w:lang w:val="en-US"/>
+        </w:rPr>
+        <w:t>fnvajknvk</w:t>
+      </w:r>
     </w:p>
     <w:sectPr>
       <w:pgSz w:w="11906" w:h="16838"/>

--- a/temp.docx
+++ b/temp.docx
@@ -71,6 +71,19 @@
           <w:lang w:val="en-US"/>
         </w:rPr>
         <w:t>Temp3</w:t>
+      </w:r>
+    </w:p>
+    <w:p>
+      <w:pPr>
+        <w:rPr>
+          <w:lang w:val="en-US"/>
+        </w:rPr>
+      </w:pPr>
+      <w:r>
+        <w:rPr>
+          <w:lang w:val="en-US"/>
+        </w:rPr>
+        <w:t>Tempd45</w:t>
       </w:r>
     </w:p>
     <w:p>
